--- a/lab02.docx
+++ b/lab02.docx
@@ -190,7 +190,7 @@
           <w:color w:val="000000"/>
           <w:sz w:val="52"/>
           <w:szCs w:val="52"/>
-          <w:lang w:val="en-US" w:eastAsia="ru-RU"/>
+          <w:lang w:val="ru-RU" w:eastAsia="ru-RU"/>
         </w:rPr>
       </w:pPr>
       <w:r>
@@ -426,7 +426,6 @@
         </w:rPr>
         <w:t xml:space="preserve">профессор, др. </w:t>
       </w:r>
-      <w:proofErr w:type="spellStart"/>
       <w:r>
         <w:rPr>
           <w:rFonts w:ascii="Times New Roman" w:eastAsia="Times New Roman" w:hAnsi="Times New Roman" w:cs="Times New Roman"/>
@@ -437,7 +436,6 @@
         </w:rPr>
         <w:t>Cuznetov</w:t>
       </w:r>
-      <w:proofErr w:type="spellEnd"/>
       <w:r>
         <w:rPr>
           <w:rFonts w:ascii="Times New Roman" w:eastAsia="Times New Roman" w:hAnsi="Times New Roman" w:cs="Times New Roman"/>
@@ -510,9 +508,8 @@
           <w:szCs w:val="32"/>
           <w:lang w:val="en-US" w:eastAsia="ru-RU"/>
         </w:rPr>
-        <w:t xml:space="preserve"> </w:t>
-      </w:r>
-      <w:proofErr w:type="spellStart"/>
+        <w:t xml:space="preserve"> grupa</w:t>
+      </w:r>
       <w:r>
         <w:rPr>
           <w:rFonts w:ascii="Times New Roman" w:eastAsia="Times New Roman" w:hAnsi="Times New Roman" w:cs="Times New Roman"/>
@@ -521,9 +518,8 @@
           <w:szCs w:val="32"/>
           <w:lang w:val="en-US" w:eastAsia="ru-RU"/>
         </w:rPr>
-        <w:t>grupa</w:t>
-      </w:r>
-      <w:proofErr w:type="spellEnd"/>
+        <w:t xml:space="preserve"> </w:t>
+      </w:r>
       <w:r>
         <w:rPr>
           <w:rFonts w:ascii="Times New Roman" w:eastAsia="Times New Roman" w:hAnsi="Times New Roman" w:cs="Times New Roman"/>
@@ -532,9 +528,14 @@
           <w:szCs w:val="32"/>
           <w:lang w:val="en-US" w:eastAsia="ru-RU"/>
         </w:rPr>
-        <w:t xml:space="preserve"> </w:t>
-      </w:r>
-      <w:r>
+        <w:t>I2302</w:t>
+      </w:r>
+    </w:p>
+    <w:p>
+      <w:pPr>
+        <w:shd w:val="clear" w:color="auto" w:fill="FFFFFF"/>
+        <w:spacing w:after="0" w:line="276" w:lineRule="auto"/>
+        <w:jc w:val="center"/>
         <w:rPr>
           <w:rFonts w:ascii="Times New Roman" w:eastAsia="Times New Roman" w:hAnsi="Times New Roman" w:cs="Times New Roman"/>
           <w:color w:val="000000"/>
@@ -542,8 +543,7 @@
           <w:szCs w:val="32"/>
           <w:lang w:val="en-US" w:eastAsia="ru-RU"/>
         </w:rPr>
-        <w:t>I2302</w:t>
-      </w:r>
+      </w:pPr>
     </w:p>
     <w:p>
       <w:pPr>
@@ -656,12 +656,27 @@
           <w:lang w:val="en-US" w:eastAsia="ru-RU"/>
         </w:rPr>
       </w:pPr>
-    </w:p>
-    <w:p>
-      <w:pPr>
-        <w:shd w:val="clear" w:color="auto" w:fill="FFFFFF"/>
-        <w:spacing w:after="0" w:line="276" w:lineRule="auto"/>
-        <w:jc w:val="center"/>
+      <w:r>
+        <w:rPr>
+          <w:rFonts w:ascii="Times New Roman" w:eastAsia="Times New Roman" w:hAnsi="Times New Roman" w:cs="Times New Roman"/>
+          <w:color w:val="000000"/>
+          <w:sz w:val="32"/>
+          <w:szCs w:val="32"/>
+          <w:lang w:val="ru-RU" w:eastAsia="ru-RU"/>
+        </w:rPr>
+        <w:t>Кишин</w:t>
+      </w:r>
+      <w:r>
+        <w:rPr>
+          <w:rFonts w:ascii="Times New Roman" w:eastAsia="Times New Roman" w:hAnsi="Times New Roman" w:cs="Times New Roman"/>
+          <w:color w:val="000000"/>
+          <w:sz w:val="32"/>
+          <w:szCs w:val="32"/>
+          <w:lang w:val="ru-RU" w:eastAsia="ru-RU"/>
+        </w:rPr>
+        <w:t>ев</w:t>
+      </w:r>
+      <w:r>
         <w:rPr>
           <w:rFonts w:ascii="Times New Roman" w:eastAsia="Times New Roman" w:hAnsi="Times New Roman" w:cs="Times New Roman"/>
           <w:color w:val="000000"/>
@@ -669,28 +684,14 @@
           <w:szCs w:val="32"/>
           <w:lang w:val="en-US" w:eastAsia="ru-RU"/>
         </w:rPr>
-      </w:pPr>
-      <w:r>
-        <w:rPr>
-          <w:rFonts w:ascii="Times New Roman" w:eastAsia="Times New Roman" w:hAnsi="Times New Roman" w:cs="Times New Roman"/>
-          <w:color w:val="000000"/>
-          <w:sz w:val="32"/>
-          <w:szCs w:val="32"/>
-          <w:lang w:val="ru-RU" w:eastAsia="ru-RU"/>
-        </w:rPr>
-        <w:t>Кишин</w:t>
-      </w:r>
-      <w:r>
-        <w:rPr>
-          <w:rFonts w:ascii="Times New Roman" w:eastAsia="Times New Roman" w:hAnsi="Times New Roman" w:cs="Times New Roman"/>
-          <w:color w:val="000000"/>
-          <w:sz w:val="32"/>
-          <w:szCs w:val="32"/>
-          <w:lang w:val="ru-RU" w:eastAsia="ru-RU"/>
-        </w:rPr>
-        <w:t>ев</w:t>
-      </w:r>
-      <w:r>
+        <w:t>, 2022</w:t>
+      </w:r>
+    </w:p>
+    <w:p>
+      <w:pPr>
+        <w:shd w:val="clear" w:color="auto" w:fill="FFFFFF"/>
+        <w:spacing w:after="0" w:line="276" w:lineRule="auto"/>
+        <w:jc w:val="center"/>
         <w:rPr>
           <w:rFonts w:ascii="Times New Roman" w:eastAsia="Times New Roman" w:hAnsi="Times New Roman" w:cs="Times New Roman"/>
           <w:color w:val="000000"/>
@@ -698,21 +699,6 @@
           <w:szCs w:val="32"/>
           <w:lang w:val="en-US" w:eastAsia="ru-RU"/>
         </w:rPr>
-        <w:t>, 2022</w:t>
-      </w:r>
-    </w:p>
-    <w:p>
-      <w:pPr>
-        <w:shd w:val="clear" w:color="auto" w:fill="FFFFFF"/>
-        <w:spacing w:after="0" w:line="276" w:lineRule="auto"/>
-        <w:jc w:val="center"/>
-        <w:rPr>
-          <w:rFonts w:ascii="Times New Roman" w:eastAsia="Times New Roman" w:hAnsi="Times New Roman" w:cs="Times New Roman"/>
-          <w:color w:val="000000"/>
-          <w:sz w:val="32"/>
-          <w:szCs w:val="32"/>
-          <w:lang w:val="en-US" w:eastAsia="ru-RU"/>
-        </w:rPr>
       </w:pPr>
     </w:p>
     <w:p>
@@ -746,7 +732,7 @@
           <w:color w:val="000000"/>
           <w:sz w:val="24"/>
           <w:szCs w:val="24"/>
-          <w:lang w:val="en-US" w:eastAsia="ru-RU"/>
+          <w:lang w:val="ru-RU" w:eastAsia="ru-RU"/>
         </w:rPr>
         <w:t>1)</w:t>
       </w:r>
@@ -881,6 +867,7 @@
       <w:r>
         <w:rPr>
           <w:rFonts w:ascii="Times New Roman" w:eastAsia="Times New Roman" w:hAnsi="Times New Roman" w:cs="Times New Roman"/>
+          <w:noProof/>
           <w:color w:val="000000"/>
           <w:sz w:val="24"/>
           <w:szCs w:val="24"/>
@@ -938,6 +925,9 @@
         <w:spacing w:after="0" w:line="276" w:lineRule="auto"/>
       </w:pPr>
       <w:r>
+        <w:rPr>
+          <w:noProof/>
+        </w:rPr>
         <w:drawing>
           <wp:inline distT="0" distB="0" distL="0" distR="0" wp14:anchorId="6D583852" wp14:editId="149E15F0">
             <wp:extent cx="1033670" cy="1401354"/>
@@ -1158,6 +1148,7 @@
       </w:r>
       <w:r>
         <w:rPr>
+          <w:noProof/>
           <w:lang w:val="ru-RU"/>
         </w:rPr>
         <w:drawing>
@@ -1244,7 +1235,7 @@
           <w:color w:val="000000"/>
           <w:sz w:val="24"/>
           <w:szCs w:val="24"/>
-          <w:lang w:val="en-US" w:eastAsia="ru-RU"/>
+          <w:lang w:val="ru-RU" w:eastAsia="ru-RU"/>
         </w:rPr>
       </w:pPr>
       <w:r>
@@ -1333,6 +1324,7 @@
       <w:r>
         <w:rPr>
           <w:rFonts w:ascii="Times New Roman" w:eastAsia="Times New Roman" w:hAnsi="Times New Roman" w:cs="Times New Roman"/>
+          <w:noProof/>
           <w:color w:val="000000"/>
           <w:sz w:val="24"/>
           <w:szCs w:val="24"/>
@@ -1383,6 +1375,7 @@
       <w:r>
         <w:rPr>
           <w:rFonts w:ascii="Times New Roman" w:eastAsia="Times New Roman" w:hAnsi="Times New Roman" w:cs="Times New Roman"/>
+          <w:noProof/>
           <w:color w:val="000000"/>
           <w:sz w:val="24"/>
           <w:szCs w:val="24"/>
@@ -1543,6 +1536,7 @@
             <w:r>
               <w:rPr>
                 <w:rFonts w:ascii="Arial" w:eastAsia="Times New Roman" w:hAnsi="Arial" w:cs="Arial"/>
+                <w:noProof/>
                 <w:color w:val="000000"/>
                 <w:sz w:val="24"/>
                 <w:szCs w:val="24"/>
@@ -1605,6 +1599,7 @@
             <w:r>
               <w:rPr>
                 <w:rFonts w:ascii="Arial" w:eastAsia="Times New Roman" w:hAnsi="Arial" w:cs="Arial"/>
+                <w:noProof/>
                 <w:color w:val="000000"/>
                 <w:sz w:val="24"/>
                 <w:szCs w:val="24"/>
@@ -1668,6 +1663,7 @@
             <w:r>
               <w:rPr>
                 <w:rFonts w:ascii="Arial" w:eastAsia="Times New Roman" w:hAnsi="Arial" w:cs="Arial"/>
+                <w:noProof/>
                 <w:color w:val="000000"/>
                 <w:sz w:val="24"/>
                 <w:szCs w:val="24"/>
@@ -1729,6 +1725,7 @@
             <w:r>
               <w:rPr>
                 <w:rFonts w:ascii="Arial" w:eastAsia="Times New Roman" w:hAnsi="Arial" w:cs="Arial"/>
+                <w:noProof/>
                 <w:color w:val="000000"/>
                 <w:sz w:val="24"/>
                 <w:szCs w:val="24"/>
@@ -1848,6 +1845,7 @@
             <w:r>
               <w:rPr>
                 <w:rFonts w:ascii="Arial" w:eastAsia="Times New Roman" w:hAnsi="Arial" w:cs="Arial"/>
+                <w:noProof/>
                 <w:color w:val="000000"/>
                 <w:sz w:val="24"/>
                 <w:szCs w:val="24"/>
@@ -1909,6 +1907,7 @@
             <w:r>
               <w:rPr>
                 <w:rFonts w:ascii="Arial" w:eastAsia="Times New Roman" w:hAnsi="Arial" w:cs="Arial"/>
+                <w:noProof/>
                 <w:color w:val="000000"/>
                 <w:sz w:val="24"/>
                 <w:szCs w:val="24"/>
@@ -2005,6 +2004,7 @@
             <w:r>
               <w:rPr>
                 <w:rFonts w:ascii="Arial" w:eastAsia="Times New Roman" w:hAnsi="Arial" w:cs="Arial"/>
+                <w:noProof/>
                 <w:color w:val="000000"/>
                 <w:sz w:val="24"/>
                 <w:szCs w:val="24"/>
@@ -2066,6 +2066,7 @@
             <w:r>
               <w:rPr>
                 <w:rFonts w:ascii="Arial" w:eastAsia="Times New Roman" w:hAnsi="Arial" w:cs="Arial"/>
+                <w:noProof/>
                 <w:color w:val="000000"/>
                 <w:sz w:val="24"/>
                 <w:szCs w:val="24"/>
@@ -2178,6 +2179,7 @@
             <w:r>
               <w:rPr>
                 <w:rFonts w:ascii="Arial" w:eastAsia="Times New Roman" w:hAnsi="Arial" w:cs="Arial"/>
+                <w:noProof/>
                 <w:color w:val="000000"/>
                 <w:sz w:val="24"/>
                 <w:szCs w:val="24"/>
@@ -2239,6 +2241,7 @@
             <w:r>
               <w:rPr>
                 <w:rFonts w:ascii="Arial" w:eastAsia="Times New Roman" w:hAnsi="Arial" w:cs="Arial"/>
+                <w:noProof/>
                 <w:color w:val="000000"/>
                 <w:sz w:val="24"/>
                 <w:szCs w:val="24"/>
@@ -2366,6 +2369,7 @@
             <w:r>
               <w:rPr>
                 <w:rFonts w:ascii="Arial" w:eastAsia="Times New Roman" w:hAnsi="Arial" w:cs="Arial"/>
+                <w:noProof/>
                 <w:color w:val="000000"/>
                 <w:sz w:val="24"/>
                 <w:szCs w:val="24"/>
@@ -2427,6 +2431,7 @@
             <w:r>
               <w:rPr>
                 <w:rFonts w:ascii="Arial" w:eastAsia="Times New Roman" w:hAnsi="Arial" w:cs="Arial"/>
+                <w:noProof/>
                 <w:color w:val="000000"/>
                 <w:sz w:val="24"/>
                 <w:szCs w:val="24"/>
@@ -2493,6 +2498,7 @@
             <w:r>
               <w:rPr>
                 <w:rFonts w:ascii="Arial" w:eastAsia="Times New Roman" w:hAnsi="Arial" w:cs="Arial"/>
+                <w:noProof/>
                 <w:color w:val="000000"/>
                 <w:sz w:val="24"/>
                 <w:szCs w:val="24"/>
@@ -2554,6 +2560,7 @@
             <w:r>
               <w:rPr>
                 <w:rFonts w:ascii="Arial" w:eastAsia="Times New Roman" w:hAnsi="Arial" w:cs="Arial"/>
+                <w:noProof/>
                 <w:color w:val="000000"/>
                 <w:sz w:val="24"/>
                 <w:szCs w:val="24"/>
@@ -2631,6 +2638,7 @@
             <w:r>
               <w:rPr>
                 <w:rFonts w:ascii="Arial" w:eastAsia="Times New Roman" w:hAnsi="Arial" w:cs="Arial"/>
+                <w:noProof/>
                 <w:color w:val="000000"/>
                 <w:sz w:val="24"/>
                 <w:szCs w:val="24"/>
@@ -2692,6 +2700,7 @@
             <w:r>
               <w:rPr>
                 <w:rFonts w:ascii="Arial" w:eastAsia="Times New Roman" w:hAnsi="Arial" w:cs="Arial"/>
+                <w:noProof/>
                 <w:color w:val="000000"/>
                 <w:sz w:val="24"/>
                 <w:szCs w:val="24"/>
@@ -2861,9 +2870,13 @@
           <w:szCs w:val="20"/>
           <w:lang w:val="ru-RU" w:eastAsia="ru-RU"/>
         </w:rPr>
-        <w:t>Замена устройств и настройка коммутатора L3:</w:t>
-      </w:r>
-      <w:r>
+        <w:t>Замена устройств и настройка коммутатора L3: Удален сервер Интернет.</w:t>
+      </w:r>
+    </w:p>
+    <w:p>
+      <w:pPr>
+        <w:shd w:val="clear" w:color="auto" w:fill="FFFFFF"/>
+        <w:spacing w:after="0" w:line="360" w:lineRule="auto"/>
         <w:rPr>
           <w:rFonts w:ascii="Arial" w:eastAsia="Times New Roman" w:hAnsi="Arial" w:cs="Arial"/>
           <w:color w:val="000000"/>
@@ -2871,8 +2884,7 @@
           <w:szCs w:val="20"/>
           <w:lang w:val="ru-RU" w:eastAsia="ru-RU"/>
         </w:rPr>
-        <w:t xml:space="preserve"> </w:t>
-      </w:r>
+      </w:pPr>
       <w:r>
         <w:rPr>
           <w:rFonts w:ascii="Arial" w:eastAsia="Times New Roman" w:hAnsi="Arial" w:cs="Arial"/>
@@ -2881,7 +2893,7 @@
           <w:szCs w:val="20"/>
           <w:lang w:val="ru-RU" w:eastAsia="ru-RU"/>
         </w:rPr>
-        <w:t>Удален сервер Интернет.</w:t>
+        <w:t>Заменена модель Router-PT-Empty на коммутатор L3 модели 3560-24PS.</w:t>
       </w:r>
     </w:p>
     <w:p>
@@ -2896,7 +2908,11 @@
           <w:lang w:val="ru-RU" w:eastAsia="ru-RU"/>
         </w:rPr>
       </w:pPr>
-      <w:r>
+    </w:p>
+    <w:p>
+      <w:pPr>
+        <w:shd w:val="clear" w:color="auto" w:fill="FFFFFF"/>
+        <w:spacing w:after="0" w:line="360" w:lineRule="auto"/>
         <w:rPr>
           <w:rFonts w:ascii="Arial" w:eastAsia="Times New Roman" w:hAnsi="Arial" w:cs="Arial"/>
           <w:color w:val="000000"/>
@@ -2904,37 +2920,11 @@
           <w:szCs w:val="20"/>
           <w:lang w:val="ru-RU" w:eastAsia="ru-RU"/>
         </w:rPr>
-        <w:t>Заменена модель Router-PT-Empty на коммутатор L3 модели 3560-24PS.</w:t>
-      </w:r>
-    </w:p>
-    <w:p>
-      <w:pPr>
-        <w:shd w:val="clear" w:color="auto" w:fill="FFFFFF"/>
-        <w:spacing w:after="0" w:line="360" w:lineRule="auto"/>
-        <w:rPr>
-          <w:rFonts w:ascii="Arial" w:eastAsia="Times New Roman" w:hAnsi="Arial" w:cs="Arial"/>
-          <w:color w:val="000000"/>
-          <w:sz w:val="20"/>
-          <w:szCs w:val="20"/>
-          <w:lang w:val="ru-RU" w:eastAsia="ru-RU"/>
-        </w:rPr>
-      </w:pPr>
-    </w:p>
-    <w:p>
-      <w:pPr>
-        <w:shd w:val="clear" w:color="auto" w:fill="FFFFFF"/>
-        <w:spacing w:after="0" w:line="360" w:lineRule="auto"/>
-        <w:rPr>
-          <w:rFonts w:ascii="Arial" w:eastAsia="Times New Roman" w:hAnsi="Arial" w:cs="Arial"/>
-          <w:color w:val="000000"/>
-          <w:sz w:val="20"/>
-          <w:szCs w:val="20"/>
-          <w:lang w:val="ru-RU" w:eastAsia="ru-RU"/>
-        </w:rPr>
-      </w:pPr>
-      <w:r>
-        <w:rPr>
-          <w:rFonts w:ascii="Arial" w:eastAsia="Times New Roman" w:hAnsi="Arial" w:cs="Arial"/>
+      </w:pPr>
+      <w:r>
+        <w:rPr>
+          <w:rFonts w:ascii="Arial" w:eastAsia="Times New Roman" w:hAnsi="Arial" w:cs="Arial"/>
+          <w:noProof/>
           <w:color w:val="000000"/>
           <w:sz w:val="20"/>
           <w:szCs w:val="20"/>
@@ -3052,6 +3042,7 @@
       <w:r>
         <w:rPr>
           <w:rFonts w:ascii="Arial" w:eastAsia="Times New Roman" w:hAnsi="Arial" w:cs="Arial"/>
+          <w:noProof/>
           <w:color w:val="000000"/>
           <w:sz w:val="20"/>
           <w:szCs w:val="20"/>
@@ -3179,6 +3170,7 @@
             <w:r>
               <w:rPr>
                 <w:rFonts w:ascii="Arial" w:eastAsia="Times New Roman" w:hAnsi="Arial" w:cs="Arial"/>
+                <w:noProof/>
                 <w:color w:val="000000"/>
                 <w:sz w:val="20"/>
                 <w:szCs w:val="20"/>
@@ -3240,6 +3232,7 @@
             <w:r>
               <w:rPr>
                 <w:rFonts w:ascii="Arial" w:eastAsia="Times New Roman" w:hAnsi="Arial" w:cs="Arial"/>
+                <w:noProof/>
                 <w:color w:val="000000"/>
                 <w:sz w:val="20"/>
                 <w:szCs w:val="20"/>
@@ -3304,6 +3297,7 @@
             <w:r>
               <w:rPr>
                 <w:rFonts w:ascii="Arial" w:eastAsia="Times New Roman" w:hAnsi="Arial" w:cs="Arial"/>
+                <w:noProof/>
                 <w:color w:val="000000"/>
                 <w:sz w:val="20"/>
                 <w:szCs w:val="20"/>
@@ -3363,6 +3357,7 @@
             <w:r>
               <w:rPr>
                 <w:rFonts w:ascii="Arial" w:eastAsia="Times New Roman" w:hAnsi="Arial" w:cs="Arial"/>
+                <w:noProof/>
                 <w:sz w:val="20"/>
                 <w:szCs w:val="20"/>
                 <w:lang w:val="en-US" w:eastAsia="ru-RU"/>
@@ -3472,6 +3467,7 @@
             <w:r>
               <w:rPr>
                 <w:rFonts w:ascii="Arial" w:eastAsia="Times New Roman" w:hAnsi="Arial" w:cs="Arial"/>
+                <w:noProof/>
                 <w:sz w:val="20"/>
                 <w:szCs w:val="20"/>
                 <w:lang w:val="en-US" w:eastAsia="ru-RU"/>
@@ -3534,6 +3530,7 @@
             <w:r>
               <w:rPr>
                 <w:rFonts w:ascii="Arial" w:eastAsia="Times New Roman" w:hAnsi="Arial" w:cs="Arial"/>
+                <w:noProof/>
                 <w:sz w:val="20"/>
                 <w:szCs w:val="20"/>
                 <w:lang w:val="en-US" w:eastAsia="ru-RU"/>
@@ -3710,6 +3707,7 @@
             <w:r>
               <w:rPr>
                 <w:rFonts w:ascii="Arial" w:eastAsia="Times New Roman" w:hAnsi="Arial" w:cs="Arial"/>
+                <w:noProof/>
                 <w:sz w:val="20"/>
                 <w:szCs w:val="20"/>
                 <w:lang w:val="en-US" w:eastAsia="ru-RU"/>
@@ -3771,6 +3769,7 @@
             <w:r>
               <w:rPr>
                 <w:rFonts w:ascii="Arial" w:eastAsia="Times New Roman" w:hAnsi="Arial" w:cs="Arial"/>
+                <w:noProof/>
                 <w:sz w:val="20"/>
                 <w:szCs w:val="20"/>
                 <w:lang w:val="en-US" w:eastAsia="ru-RU"/>
@@ -3834,6 +3833,7 @@
             <w:r>
               <w:rPr>
                 <w:rFonts w:ascii="Arial" w:eastAsia="Times New Roman" w:hAnsi="Arial" w:cs="Arial"/>
+                <w:noProof/>
                 <w:sz w:val="20"/>
                 <w:szCs w:val="20"/>
                 <w:lang w:val="en-US" w:eastAsia="ru-RU"/>
@@ -3896,6 +3896,7 @@
             <w:r>
               <w:rPr>
                 <w:rFonts w:ascii="Arial" w:eastAsia="Times New Roman" w:hAnsi="Arial" w:cs="Arial"/>
+                <w:noProof/>
                 <w:sz w:val="20"/>
                 <w:szCs w:val="20"/>
                 <w:lang w:val="en-US" w:eastAsia="ru-RU"/>
@@ -4296,11 +4297,230 @@
         </w:tabs>
         <w:rPr>
           <w:rFonts w:ascii="Arial" w:eastAsia="Times New Roman" w:hAnsi="Arial" w:cs="Arial"/>
+          <w:sz w:val="16"/>
+          <w:szCs w:val="16"/>
+          <w:lang w:val="en-US" w:eastAsia="ru-RU"/>
+        </w:rPr>
+      </w:pPr>
+      <w:r>
+        <w:rPr>
+          <w:rFonts w:ascii="Arial" w:eastAsia="Times New Roman" w:hAnsi="Arial" w:cs="Arial"/>
           <w:sz w:val="24"/>
           <w:szCs w:val="24"/>
           <w:lang w:val="ru-RU" w:eastAsia="ru-RU"/>
         </w:rPr>
-      </w:pPr>
+        <w:t>Используемые</w:t>
+      </w:r>
+      <w:r>
+        <w:rPr>
+          <w:rFonts w:ascii="Arial" w:eastAsia="Times New Roman" w:hAnsi="Arial" w:cs="Arial"/>
+          <w:sz w:val="24"/>
+          <w:szCs w:val="24"/>
+          <w:lang w:val="en-US" w:eastAsia="ru-RU"/>
+        </w:rPr>
+        <w:t xml:space="preserve"> </w:t>
+      </w:r>
+      <w:r>
+        <w:rPr>
+          <w:rFonts w:ascii="Arial" w:eastAsia="Times New Roman" w:hAnsi="Arial" w:cs="Arial"/>
+          <w:sz w:val="24"/>
+          <w:szCs w:val="24"/>
+          <w:lang w:val="ru-RU" w:eastAsia="ru-RU"/>
+        </w:rPr>
+        <w:t>команды</w:t>
+      </w:r>
+      <w:r>
+        <w:rPr>
+          <w:rFonts w:ascii="Arial" w:eastAsia="Times New Roman" w:hAnsi="Arial" w:cs="Arial"/>
+          <w:sz w:val="24"/>
+          <w:szCs w:val="24"/>
+          <w:lang w:val="en-US" w:eastAsia="ru-RU"/>
+        </w:rPr>
+        <w:t>:</w:t>
+      </w:r>
+      <w:r>
+        <w:rPr>
+          <w:rFonts w:ascii="Arial" w:eastAsia="Times New Roman" w:hAnsi="Arial" w:cs="Arial"/>
+          <w:sz w:val="24"/>
+          <w:szCs w:val="24"/>
+          <w:lang w:val="en-US" w:eastAsia="ru-RU"/>
+        </w:rPr>
+        <w:br/>
+      </w:r>
+      <w:r>
+        <w:rPr>
+          <w:rFonts w:ascii="Arial" w:eastAsia="Times New Roman" w:hAnsi="Arial" w:cs="Arial"/>
+          <w:sz w:val="16"/>
+          <w:szCs w:val="16"/>
+          <w:lang w:val="en-US" w:eastAsia="ru-RU"/>
+        </w:rPr>
+        <w:t>int</w:t>
+      </w:r>
+      <w:r>
+        <w:rPr>
+          <w:rFonts w:ascii="Arial" w:eastAsia="Times New Roman" w:hAnsi="Arial" w:cs="Arial"/>
+          <w:sz w:val="16"/>
+          <w:szCs w:val="16"/>
+          <w:lang w:val="en-US" w:eastAsia="ru-RU"/>
+        </w:rPr>
+        <w:t xml:space="preserve"> </w:t>
+      </w:r>
+      <w:r>
+        <w:rPr>
+          <w:rFonts w:ascii="Arial" w:eastAsia="Times New Roman" w:hAnsi="Arial" w:cs="Arial"/>
+          <w:sz w:val="16"/>
+          <w:szCs w:val="16"/>
+          <w:lang w:val="en-US" w:eastAsia="ru-RU"/>
+        </w:rPr>
+        <w:t>range</w:t>
+      </w:r>
+      <w:r>
+        <w:rPr>
+          <w:rFonts w:ascii="Arial" w:eastAsia="Times New Roman" w:hAnsi="Arial" w:cs="Arial"/>
+          <w:sz w:val="16"/>
+          <w:szCs w:val="16"/>
+          <w:lang w:val="en-US" w:eastAsia="ru-RU"/>
+        </w:rPr>
+        <w:t xml:space="preserve"> </w:t>
+      </w:r>
+      <w:r>
+        <w:rPr>
+          <w:rFonts w:ascii="Arial" w:eastAsia="Times New Roman" w:hAnsi="Arial" w:cs="Arial"/>
+          <w:sz w:val="16"/>
+          <w:szCs w:val="16"/>
+          <w:lang w:val="en-US" w:eastAsia="ru-RU"/>
+        </w:rPr>
+        <w:t>fa</w:t>
+      </w:r>
+      <w:r>
+        <w:rPr>
+          <w:rFonts w:ascii="Arial" w:eastAsia="Times New Roman" w:hAnsi="Arial" w:cs="Arial"/>
+          <w:sz w:val="16"/>
+          <w:szCs w:val="16"/>
+          <w:lang w:val="en-US" w:eastAsia="ru-RU"/>
+        </w:rPr>
+        <w:t>0/1-2</w:t>
+      </w:r>
+      <w:r>
+        <w:rPr>
+          <w:rFonts w:ascii="Arial" w:eastAsia="Times New Roman" w:hAnsi="Arial" w:cs="Arial"/>
+          <w:sz w:val="16"/>
+          <w:szCs w:val="16"/>
+          <w:lang w:val="en-US" w:eastAsia="ru-RU"/>
+        </w:rPr>
+        <w:br/>
+      </w:r>
+      <w:r>
+        <w:rPr>
+          <w:rFonts w:ascii="Arial" w:eastAsia="Times New Roman" w:hAnsi="Arial" w:cs="Arial"/>
+          <w:sz w:val="16"/>
+          <w:szCs w:val="16"/>
+          <w:lang w:val="en-US" w:eastAsia="ru-RU"/>
+        </w:rPr>
+        <w:t>switchport</w:t>
+      </w:r>
+      <w:r>
+        <w:rPr>
+          <w:rFonts w:ascii="Arial" w:eastAsia="Times New Roman" w:hAnsi="Arial" w:cs="Arial"/>
+          <w:sz w:val="16"/>
+          <w:szCs w:val="16"/>
+          <w:lang w:val="en-US" w:eastAsia="ru-RU"/>
+        </w:rPr>
+        <w:t xml:space="preserve"> </w:t>
+      </w:r>
+      <w:r>
+        <w:rPr>
+          <w:rFonts w:ascii="Arial" w:eastAsia="Times New Roman" w:hAnsi="Arial" w:cs="Arial"/>
+          <w:sz w:val="16"/>
+          <w:szCs w:val="16"/>
+          <w:lang w:val="en-US" w:eastAsia="ru-RU"/>
+        </w:rPr>
+        <w:t>mode access</w:t>
+      </w:r>
+      <w:r>
+        <w:rPr>
+          <w:rFonts w:ascii="Arial" w:eastAsia="Times New Roman" w:hAnsi="Arial" w:cs="Arial"/>
+          <w:sz w:val="16"/>
+          <w:szCs w:val="16"/>
+          <w:lang w:val="en-US" w:eastAsia="ru-RU"/>
+        </w:rPr>
+        <w:br/>
+        <w:t>switchport access vlan 14</w:t>
+      </w:r>
+      <w:r>
+        <w:rPr>
+          <w:rFonts w:ascii="Arial" w:eastAsia="Times New Roman" w:hAnsi="Arial" w:cs="Arial"/>
+          <w:sz w:val="16"/>
+          <w:szCs w:val="16"/>
+          <w:lang w:val="en-US" w:eastAsia="ru-RU"/>
+        </w:rPr>
+        <w:br/>
+        <w:t>int fa 0/1.13</w:t>
+      </w:r>
+      <w:r>
+        <w:rPr>
+          <w:rFonts w:ascii="Arial" w:eastAsia="Times New Roman" w:hAnsi="Arial" w:cs="Arial"/>
+          <w:sz w:val="16"/>
+          <w:szCs w:val="16"/>
+          <w:lang w:val="en-US" w:eastAsia="ru-RU"/>
+        </w:rPr>
+        <w:br/>
+        <w:t>encapsulation dot1Q 13</w:t>
+      </w:r>
+      <w:r>
+        <w:rPr>
+          <w:rFonts w:ascii="Arial" w:eastAsia="Times New Roman" w:hAnsi="Arial" w:cs="Arial"/>
+          <w:sz w:val="16"/>
+          <w:szCs w:val="16"/>
+          <w:lang w:val="en-US" w:eastAsia="ru-RU"/>
+        </w:rPr>
+        <w:br/>
+      </w:r>
+      <w:r>
+        <w:rPr>
+          <w:rFonts w:ascii="Arial" w:eastAsia="Times New Roman" w:hAnsi="Arial" w:cs="Arial"/>
+          <w:sz w:val="16"/>
+          <w:szCs w:val="16"/>
+          <w:lang w:val="en-US" w:eastAsia="ru-RU"/>
+        </w:rPr>
+        <w:t>switchport trunk encapsulation dot1q</w:t>
+      </w:r>
+      <w:r>
+        <w:rPr>
+          <w:rFonts w:ascii="Arial" w:eastAsia="Times New Roman" w:hAnsi="Arial" w:cs="Arial"/>
+          <w:sz w:val="16"/>
+          <w:szCs w:val="16"/>
+          <w:lang w:val="en-US" w:eastAsia="ru-RU"/>
+        </w:rPr>
+        <w:br/>
+      </w:r>
+      <w:r>
+        <w:rPr>
+          <w:rFonts w:ascii="Arial" w:eastAsia="Times New Roman" w:hAnsi="Arial" w:cs="Arial"/>
+          <w:sz w:val="16"/>
+          <w:szCs w:val="16"/>
+          <w:lang w:val="en-US" w:eastAsia="ru-RU"/>
+        </w:rPr>
+        <w:t>switchport mode trunk</w:t>
+      </w:r>
+      <w:r>
+        <w:rPr>
+          <w:rFonts w:ascii="Arial" w:eastAsia="Times New Roman" w:hAnsi="Arial" w:cs="Arial"/>
+          <w:sz w:val="16"/>
+          <w:szCs w:val="16"/>
+          <w:lang w:val="en-US" w:eastAsia="ru-RU"/>
+        </w:rPr>
+        <w:br/>
+      </w:r>
+      <w:r>
+        <w:rPr>
+          <w:rFonts w:ascii="Arial" w:eastAsia="Times New Roman" w:hAnsi="Arial" w:cs="Arial"/>
+          <w:sz w:val="16"/>
+          <w:szCs w:val="16"/>
+          <w:lang w:val="en-US" w:eastAsia="ru-RU"/>
+        </w:rPr>
+        <w:t>switchport trunk native vlan 50</w:t>
+      </w:r>
     </w:p>
     <w:sectPr>
       <w:pgSz w:w="11906" w:h="16838"/>
